--- a/SKRIPSI.docx
+++ b/SKRIPSI.docx
@@ -42,6 +42,15 @@
           <w:sz w:val="24"/>
           <w:szCs w:val="24"/>
         </w:rPr>
+        <w:t xml:space="preserve">ANALISA DAN </w:t>
+      </w:r>
+      <w:r>
+        <w:rPr>
+          <w:rFonts w:ascii="Times New Roman" w:hAnsi="Times New Roman"/>
+          <w:b/>
+          <w:sz w:val="24"/>
+          <w:szCs w:val="24"/>
+        </w:rPr>
         <w:t xml:space="preserve">PERANCANGAN SISTEM INFORMASI </w:t>
       </w:r>
     </w:p>
@@ -63,10 +72,8 @@
           <w:sz w:val="24"/>
           <w:szCs w:val="24"/>
         </w:rPr>
-        <w:t>PENGHITUNGAN NILAI SROI DI PT STICHTING HET GRO</w:t>
-      </w:r>
-      <w:bookmarkStart w:id="0" w:name="_GoBack"/>
-      <w:bookmarkEnd w:id="0"/>
+        <w:t xml:space="preserve">PENGHITUNGAN NILAI </w:t>
+      </w:r>
       <w:r>
         <w:rPr>
           <w:rFonts w:ascii="Times New Roman" w:hAnsi="Times New Roman"/>
@@ -74,7 +81,16 @@
           <w:sz w:val="24"/>
           <w:szCs w:val="24"/>
         </w:rPr>
-        <w:t xml:space="preserve">ENE REGENWOUD </w:t>
+        <w:t>SOCIAL RETURN ON INVESTMENT</w:t>
+      </w:r>
+      <w:r>
+        <w:rPr>
+          <w:rFonts w:ascii="Times New Roman" w:hAnsi="Times New Roman"/>
+          <w:b/>
+          <w:sz w:val="24"/>
+          <w:szCs w:val="24"/>
+        </w:rPr>
+        <w:t xml:space="preserve"> DI PT STICHTING HET GROENE REGENWOUD </w:t>
       </w:r>
       <w:r>
         <w:rPr>
@@ -350,8 +366,8 @@
         <w:rPr>
           <w:rFonts w:ascii="Times New Roman" w:hAnsi="Times New Roman"/>
           <w:b/>
-          <w:sz w:val="24"/>
-          <w:szCs w:val="24"/>
+          <w:sz w:val="26"/>
+          <w:szCs w:val="26"/>
         </w:rPr>
       </w:pPr>
     </w:p>
@@ -366,25 +382,13 @@
           <w:szCs w:val="26"/>
         </w:rPr>
       </w:pPr>
-    </w:p>
-    <w:p>
-      <w:pPr>
-        <w:spacing w:line="240" w:lineRule="auto"/>
-        <w:jc w:val="center"/>
+      <w:r>
         <w:rPr>
           <w:rFonts w:ascii="Times New Roman" w:hAnsi="Times New Roman"/>
           <w:b/>
           <w:sz w:val="26"/>
           <w:szCs w:val="26"/>
         </w:rPr>
-      </w:pPr>
-      <w:r>
-        <w:rPr>
-          <w:rFonts w:ascii="Times New Roman" w:hAnsi="Times New Roman"/>
-          <w:b/>
-          <w:sz w:val="26"/>
-          <w:szCs w:val="26"/>
-        </w:rPr>
         <w:t>STMIK INSAN PEMBANGUNAN</w:t>
       </w:r>
     </w:p>
@@ -406,27 +410,7 @@
           <w:sz w:val="24"/>
           <w:szCs w:val="24"/>
         </w:rPr>
-        <w:t xml:space="preserve">Jln. Raya Serang Km. 10 </w:t>
-      </w:r>
-      <w:proofErr w:type="spellStart"/>
-      <w:r>
-        <w:rPr>
-          <w:rFonts w:ascii="Times New Roman" w:hAnsi="Times New Roman"/>
-          <w:b/>
-          <w:sz w:val="24"/>
-          <w:szCs w:val="24"/>
-        </w:rPr>
-        <w:t>Bitung</w:t>
-      </w:r>
-      <w:proofErr w:type="spellEnd"/>
-      <w:r>
-        <w:rPr>
-          <w:rFonts w:ascii="Times New Roman" w:hAnsi="Times New Roman"/>
-          <w:b/>
-          <w:sz w:val="24"/>
-          <w:szCs w:val="24"/>
-        </w:rPr>
-        <w:t xml:space="preserve"> – Tangerang</w:t>
+        <w:t>Jln. Raya Serang Km. 10 Bitung – Tangerang</w:t>
       </w:r>
     </w:p>
     <w:p>
@@ -440,7 +424,6 @@
           <w:szCs w:val="24"/>
         </w:rPr>
       </w:pPr>
-      <w:proofErr w:type="gramStart"/>
       <w:r>
         <w:rPr>
           <w:rFonts w:ascii="Times New Roman" w:hAnsi="Times New Roman"/>
@@ -448,9 +431,8 @@
           <w:sz w:val="24"/>
           <w:szCs w:val="24"/>
         </w:rPr>
-        <w:t>Website :</w:t>
-      </w:r>
-      <w:proofErr w:type="gramEnd"/>
+        <w:t>Website:</w:t>
+      </w:r>
       <w:r>
         <w:rPr>
           <w:rFonts w:ascii="Times New Roman" w:hAnsi="Times New Roman"/>
@@ -458,26 +440,20 @@
           <w:sz w:val="24"/>
           <w:szCs w:val="24"/>
         </w:rPr>
-        <w:t xml:space="preserve"> http://www.</w:t>
-      </w:r>
-      <w:r>
-        <w:rPr>
-          <w:rFonts w:ascii="Times New Roman" w:hAnsi="Times New Roman"/>
-          <w:b/>
-          <w:sz w:val="24"/>
-          <w:szCs w:val="24"/>
-        </w:rPr>
-        <w:t>ipem</w:t>
-      </w:r>
-      <w:r>
-        <w:rPr>
-          <w:rFonts w:ascii="Times New Roman" w:hAnsi="Times New Roman"/>
-          <w:b/>
-          <w:sz w:val="24"/>
-          <w:szCs w:val="24"/>
-        </w:rPr>
-        <w:t>.ac.id</w:t>
-      </w:r>
+        <w:t xml:space="preserve"> </w:t>
+      </w:r>
+      <w:hyperlink r:id="rId9" w:history="1">
+        <w:r>
+          <w:rPr>
+            <w:rStyle w:val="Hyperlink"/>
+            <w:rFonts w:ascii="Times New Roman" w:hAnsi="Times New Roman"/>
+            <w:b/>
+            <w:sz w:val="24"/>
+            <w:szCs w:val="24"/>
+          </w:rPr>
+          <w:t>http://www.stmik.ipem.ac.id</w:t>
+        </w:r>
+      </w:hyperlink>
     </w:p>
     <w:p>
       <w:pPr>
@@ -488,7 +464,6 @@
           <w:b/>
           <w:sz w:val="24"/>
           <w:szCs w:val="24"/>
-          <w:lang w:val="pl-PL"/>
         </w:rPr>
       </w:pPr>
       <w:r>
@@ -497,20 +472,8 @@
           <w:b/>
           <w:sz w:val="24"/>
           <w:szCs w:val="24"/>
-          <w:lang w:val="pl-PL"/>
-        </w:rPr>
-        <w:t xml:space="preserve">Telp. </w:t>
-      </w:r>
-      <w:r>
-        <w:rPr>
-          <w:rFonts w:ascii="Times New Roman" w:hAnsi="Times New Roman"/>
-          <w:b/>
-          <w:sz w:val="24"/>
-          <w:szCs w:val="24"/>
-          <w:lang w:val="pl-PL"/>
-        </w:rPr>
-        <w:tab/>
-        <w:t>(021) 59492836</w:t>
+        </w:rPr>
+        <w:t>E-mail: info@insanpembangunan.ac.id</w:t>
       </w:r>
     </w:p>
     <w:p>
@@ -533,7 +496,7 @@
           <w:szCs w:val="24"/>
           <w:lang w:val="pl-PL"/>
         </w:rPr>
-        <w:t xml:space="preserve">Fax. </w:t>
+        <w:t xml:space="preserve">Telp. </w:t>
       </w:r>
       <w:r>
         <w:rPr>
@@ -544,7 +507,7 @@
           <w:lang w:val="pl-PL"/>
         </w:rPr>
         <w:tab/>
-        <w:t>(021) 59492837</w:t>
+        <w:t>(021) 59492836</w:t>
       </w:r>
     </w:p>
     <w:p>
@@ -567,7 +530,18 @@
           <w:szCs w:val="24"/>
           <w:lang w:val="pl-PL"/>
         </w:rPr>
-        <w:t>Th. Akademik 2015/2016</w:t>
+        <w:t xml:space="preserve">Fax. </w:t>
+      </w:r>
+      <w:r>
+        <w:rPr>
+          <w:rFonts w:ascii="Times New Roman" w:hAnsi="Times New Roman"/>
+          <w:b/>
+          <w:sz w:val="24"/>
+          <w:szCs w:val="24"/>
+          <w:lang w:val="pl-PL"/>
+        </w:rPr>
+        <w:tab/>
+        <w:t>(021) 59492837</w:t>
       </w:r>
     </w:p>
     <w:p>
@@ -582,6 +556,29 @@
           <w:lang w:val="pl-PL"/>
         </w:rPr>
       </w:pPr>
+      <w:r>
+        <w:rPr>
+          <w:rFonts w:ascii="Times New Roman" w:hAnsi="Times New Roman"/>
+          <w:b/>
+          <w:sz w:val="24"/>
+          <w:szCs w:val="24"/>
+          <w:lang w:val="pl-PL"/>
+        </w:rPr>
+        <w:t>Th. Akademik 2015/2016</w:t>
+      </w:r>
+    </w:p>
+    <w:p>
+      <w:pPr>
+        <w:spacing w:line="240" w:lineRule="auto"/>
+        <w:jc w:val="center"/>
+        <w:rPr>
+          <w:rFonts w:ascii="Times New Roman" w:hAnsi="Times New Roman"/>
+          <w:b/>
+          <w:sz w:val="24"/>
+          <w:szCs w:val="24"/>
+          <w:lang w:val="pl-PL"/>
+        </w:rPr>
+      </w:pPr>
     </w:p>
     <w:p>
       <w:pPr>
@@ -603,6 +600,7 @@
           <w:szCs w:val="24"/>
           <w:lang w:val="pl-PL"/>
         </w:rPr>
+        <w:lastRenderedPageBreak/>
         <w:t>SEKOLAH TINGGI MANAJEMEN INFORMATIKA DAN KOMPUTER</w:t>
       </w:r>
     </w:p>
@@ -854,6 +852,7 @@
           <w:tab w:val="left" w:pos="2160"/>
         </w:tabs>
         <w:ind w:left="2340" w:hanging="2340"/>
+        <w:jc w:val="both"/>
         <w:rPr>
           <w:rFonts w:ascii="Times New Roman" w:hAnsi="Times New Roman"/>
           <w:sz w:val="24"/>
@@ -883,7 +882,33 @@
           <w:sz w:val="24"/>
           <w:szCs w:val="24"/>
         </w:rPr>
-        <w:t xml:space="preserve">Perancangan Sistem Informasi Penghitungan Nilai SROI di PT Stichting Het Groene Regenwoud </w:t>
+        <w:t xml:space="preserve">Analisa dan </w:t>
+      </w:r>
+      <w:r>
+        <w:rPr>
+          <w:rFonts w:ascii="Times New Roman" w:hAnsi="Times New Roman"/>
+          <w:sz w:val="24"/>
+          <w:szCs w:val="24"/>
+        </w:rPr>
+        <w:t xml:space="preserve">Perancangan Sistem Informasi Penghitungan Nilai </w:t>
+      </w:r>
+      <w:r>
+        <w:rPr>
+          <w:rFonts w:ascii="Times New Roman" w:hAnsi="Times New Roman"/>
+          <w:sz w:val="24"/>
+          <w:szCs w:val="24"/>
+        </w:rPr>
+        <w:t>Social Return On Investment</w:t>
+      </w:r>
+      <w:bookmarkStart w:id="0" w:name="_GoBack"/>
+      <w:bookmarkEnd w:id="0"/>
+      <w:r>
+        <w:rPr>
+          <w:rFonts w:ascii="Times New Roman" w:hAnsi="Times New Roman"/>
+          <w:sz w:val="24"/>
+          <w:szCs w:val="24"/>
+        </w:rPr>
+        <w:t xml:space="preserve"> di PT Stichting Het Groene Regenwoud </w:t>
       </w:r>
       <w:r>
         <w:rPr>
@@ -1292,9 +1317,9 @@
           <w:lang w:val="pl-PL"/>
         </w:rPr>
         <w:sectPr>
-          <w:footerReference w:type="default" r:id="rId9"/>
+          <w:footerReference w:type="default" r:id="rId10"/>
           <w:pgSz w:w="12240" w:h="15840"/>
-          <w:pgMar w:top="2268" w:right="1701" w:bottom="1701" w:left="2268" w:header="720" w:footer="720" w:gutter="0"/>
+          <w:pgMar w:top="2268" w:right="1701" w:bottom="1560" w:left="2268" w:header="720" w:footer="720" w:gutter="0"/>
           <w:pgNumType w:fmt="lowerRoman"/>
           <w:cols w:space="720"/>
           <w:docGrid w:linePitch="360"/>
@@ -1446,27 +1471,7 @@
           <w:sz w:val="24"/>
           <w:szCs w:val="24"/>
         </w:rPr>
-        <w:t xml:space="preserve">Jl. Raya Serang Km. 10 </w:t>
-      </w:r>
-      <w:proofErr w:type="spellStart"/>
-      <w:r>
-        <w:rPr>
-          <w:rFonts w:ascii="Times New Roman" w:hAnsi="Times New Roman"/>
-          <w:b/>
-          <w:sz w:val="24"/>
-          <w:szCs w:val="24"/>
-        </w:rPr>
-        <w:t>Bitung</w:t>
-      </w:r>
-      <w:proofErr w:type="spellEnd"/>
-      <w:r>
-        <w:rPr>
-          <w:rFonts w:ascii="Times New Roman" w:hAnsi="Times New Roman"/>
-          <w:b/>
-          <w:sz w:val="24"/>
-          <w:szCs w:val="24"/>
-        </w:rPr>
-        <w:t xml:space="preserve"> – Tangerang</w:t>
+        <w:t>Jl. Raya Serang Km. 10 Bitung – Tangerang</w:t>
       </w:r>
     </w:p>
     <w:p>
@@ -1862,6 +1867,7 @@
         </w:tabs>
         <w:spacing w:line="240" w:lineRule="auto"/>
         <w:ind w:left="2268" w:hanging="2268"/>
+        <w:jc w:val="both"/>
         <w:rPr>
           <w:rFonts w:ascii="Times New Roman" w:hAnsi="Times New Roman"/>
           <w:sz w:val="24"/>
@@ -1898,7 +1904,23 @@
           <w:sz w:val="24"/>
           <w:szCs w:val="24"/>
         </w:rPr>
-        <w:t>Perancangan Sistem Informasi Penghitungan Nilai SROI</w:t>
+        <w:t xml:space="preserve">Analisa dan </w:t>
+      </w:r>
+      <w:r>
+        <w:rPr>
+          <w:rFonts w:ascii="Times New Roman" w:hAnsi="Times New Roman"/>
+          <w:sz w:val="24"/>
+          <w:szCs w:val="24"/>
+        </w:rPr>
+        <w:t>Perancangan Sistem Informasi Penghitungan Nilai S</w:t>
+      </w:r>
+      <w:r>
+        <w:rPr>
+          <w:rFonts w:ascii="Times New Roman" w:hAnsi="Times New Roman"/>
+          <w:sz w:val="24"/>
+          <w:szCs w:val="24"/>
+        </w:rPr>
+        <w:t>ocial Return On Investment</w:t>
       </w:r>
       <w:r>
         <w:rPr>
@@ -1922,19 +1944,20 @@
     <w:p>
       <w:pPr>
         <w:spacing w:line="240" w:lineRule="auto"/>
-        <w:rPr>
-          <w:rFonts w:ascii="Times New Roman" w:hAnsi="Times New Roman"/>
-          <w:sz w:val="24"/>
-          <w:szCs w:val="24"/>
-        </w:rPr>
-      </w:pPr>
-      <w:r>
-        <w:rPr>
-          <w:rFonts w:ascii="Times New Roman" w:hAnsi="Times New Roman"/>
-          <w:sz w:val="24"/>
-          <w:szCs w:val="24"/>
-        </w:rPr>
-        <w:t xml:space="preserve">                                                                                     Tangerang</w:t>
+        <w:jc w:val="right"/>
+        <w:rPr>
+          <w:rFonts w:ascii="Times New Roman" w:hAnsi="Times New Roman"/>
+          <w:sz w:val="24"/>
+          <w:szCs w:val="24"/>
+        </w:rPr>
+      </w:pPr>
+      <w:r>
+        <w:rPr>
+          <w:rFonts w:ascii="Times New Roman" w:hAnsi="Times New Roman"/>
+          <w:sz w:val="24"/>
+          <w:szCs w:val="24"/>
+        </w:rPr>
+        <w:t xml:space="preserve">                                                                                     </w:t>
       </w:r>
       <w:proofErr w:type="gramStart"/>
       <w:r>
@@ -1943,15 +1966,7 @@
           <w:sz w:val="24"/>
           <w:szCs w:val="24"/>
         </w:rPr>
-        <w:t xml:space="preserve">, </w:t>
-      </w:r>
-      <w:r>
-        <w:rPr>
-          <w:rFonts w:ascii="Times New Roman" w:hAnsi="Times New Roman"/>
-          <w:sz w:val="24"/>
-          <w:szCs w:val="24"/>
-        </w:rPr>
-        <w:t xml:space="preserve">                  ,</w:t>
+        <w:t>Tangerang  6</w:t>
       </w:r>
       <w:proofErr w:type="gramEnd"/>
       <w:r>
@@ -1960,7 +1975,15 @@
           <w:sz w:val="24"/>
           <w:szCs w:val="24"/>
         </w:rPr>
-        <w:t xml:space="preserve"> 2016</w:t>
+        <w:t xml:space="preserve"> Maret </w:t>
+      </w:r>
+      <w:r>
+        <w:rPr>
+          <w:rFonts w:ascii="Times New Roman" w:hAnsi="Times New Roman"/>
+          <w:sz w:val="24"/>
+          <w:szCs w:val="24"/>
+        </w:rPr>
+        <w:t>2016</w:t>
       </w:r>
     </w:p>
     <w:p>
@@ -2043,6 +2066,7 @@
           <w:sz w:val="24"/>
           <w:szCs w:val="24"/>
           <w:u w:val="single"/>
+          <w:lang w:val="pl-PL"/>
         </w:rPr>
       </w:pPr>
       <w:r>
@@ -2052,8 +2076,9 @@
           <w:sz w:val="24"/>
           <w:szCs w:val="24"/>
           <w:u w:val="single"/>
-        </w:rPr>
-        <w:t xml:space="preserve">                                                   </w:t>
+          <w:lang w:val="pl-PL"/>
+        </w:rPr>
+        <w:t>Dr. Drs</w:t>
       </w:r>
       <w:r>
         <w:rPr>
@@ -2061,6 +2086,29 @@
           <w:b/>
           <w:sz w:val="24"/>
           <w:szCs w:val="24"/>
+          <w:u w:val="single"/>
+          <w:lang w:val="pl-PL"/>
+        </w:rPr>
+        <w:t>. Karnaw</w:t>
+      </w:r>
+      <w:r>
+        <w:rPr>
+          <w:rFonts w:ascii="Times New Roman" w:hAnsi="Times New Roman"/>
+          <w:b/>
+          <w:sz w:val="24"/>
+          <w:szCs w:val="24"/>
+          <w:u w:val="single"/>
+          <w:lang w:val="pl-PL"/>
+        </w:rPr>
+        <w:t>i Kamar, MM</w:t>
+      </w:r>
+      <w:r>
+        <w:rPr>
+          <w:rFonts w:ascii="Times New Roman" w:hAnsi="Times New Roman"/>
+          <w:b/>
+          <w:sz w:val="24"/>
+          <w:szCs w:val="24"/>
+          <w:lang w:val="pl-PL"/>
         </w:rPr>
         <w:t xml:space="preserve">                                  </w:t>
       </w:r>
@@ -2070,30 +2118,11 @@
           <w:b/>
           <w:sz w:val="24"/>
           <w:szCs w:val="24"/>
-        </w:rPr>
-        <w:t xml:space="preserve">   </w:t>
-      </w:r>
-      <w:r>
-        <w:rPr>
-          <w:rFonts w:ascii="Times New Roman" w:hAnsi="Times New Roman"/>
-          <w:b/>
-          <w:sz w:val="24"/>
-          <w:szCs w:val="24"/>
           <w:u w:val="single"/>
-        </w:rPr>
-        <w:t>________________________</w:t>
-      </w:r>
-    </w:p>
-    <w:p>
-      <w:pPr>
-        <w:spacing w:line="240" w:lineRule="auto"/>
-        <w:jc w:val="center"/>
-        <w:rPr>
-          <w:rFonts w:ascii="Times New Roman" w:hAnsi="Times New Roman"/>
-          <w:sz w:val="24"/>
-          <w:szCs w:val="24"/>
-        </w:rPr>
-      </w:pPr>
+          <w:lang w:val="pl-PL"/>
+        </w:rPr>
+        <w:t>Jaka Suwita, S.Kom., MMSI</w:t>
+      </w:r>
     </w:p>
     <w:p>
       <w:pPr>
@@ -2527,6 +2556,14 @@
           <w:sz w:val="24"/>
           <w:szCs w:val="24"/>
         </w:rPr>
+        <w:t xml:space="preserve">Analisa dan </w:t>
+      </w:r>
+      <w:r>
+        <w:rPr>
+          <w:rFonts w:ascii="Times New Roman" w:hAnsi="Times New Roman"/>
+          <w:sz w:val="24"/>
+          <w:szCs w:val="24"/>
+        </w:rPr>
         <w:t>Perancangan Sistem Informasi Penghitungan</w:t>
       </w:r>
       <w:r>
@@ -2543,7 +2580,15 @@
           <w:sz w:val="24"/>
           <w:szCs w:val="24"/>
         </w:rPr>
-        <w:t>Nilai SROI</w:t>
+        <w:t xml:space="preserve">Nilai </w:t>
+      </w:r>
+      <w:r>
+        <w:rPr>
+          <w:rFonts w:ascii="Times New Roman" w:hAnsi="Times New Roman"/>
+          <w:sz w:val="24"/>
+          <w:szCs w:val="24"/>
+        </w:rPr>
+        <w:t>Social Return On Investment</w:t>
       </w:r>
       <w:r>
         <w:rPr>
@@ -2904,13 +2949,22 @@
     <w:p>
       <w:pPr>
         <w:spacing w:line="240" w:lineRule="auto"/>
-        <w:ind w:left="720"/>
-        <w:rPr>
-          <w:rFonts w:ascii="Times New Roman" w:hAnsi="Times New Roman"/>
-          <w:sz w:val="24"/>
-          <w:szCs w:val="24"/>
-        </w:rPr>
-      </w:pPr>
+        <w:ind w:left="360"/>
+        <w:jc w:val="center"/>
+        <w:rPr>
+          <w:rFonts w:ascii="Times New Roman" w:hAnsi="Times New Roman"/>
+          <w:sz w:val="24"/>
+          <w:szCs w:val="24"/>
+        </w:rPr>
+      </w:pPr>
+      <w:r>
+        <w:rPr>
+          <w:rFonts w:ascii="Times New Roman" w:hAnsi="Times New Roman"/>
+          <w:sz w:val="24"/>
+          <w:szCs w:val="24"/>
+        </w:rPr>
+        <w:t>Mengetahui,</w:t>
+      </w:r>
     </w:p>
     <w:p>
       <w:pPr>
@@ -2929,8 +2983,18 @@
           <w:sz w:val="24"/>
           <w:szCs w:val="24"/>
         </w:rPr>
-        <w:t>Mengetahui,</w:t>
-      </w:r>
+        <w:t>Ketua STMIK Insan Pembangunan</w:t>
+      </w:r>
+    </w:p>
+    <w:p>
+      <w:pPr>
+        <w:spacing w:line="240" w:lineRule="auto"/>
+        <w:rPr>
+          <w:rFonts w:ascii="Times New Roman" w:hAnsi="Times New Roman"/>
+          <w:sz w:val="24"/>
+          <w:szCs w:val="24"/>
+        </w:rPr>
+      </w:pPr>
     </w:p>
     <w:p>
       <w:pPr>
@@ -2939,26 +3003,10 @@
         <w:jc w:val="center"/>
         <w:rPr>
           <w:rFonts w:ascii="Times New Roman" w:hAnsi="Times New Roman"/>
-          <w:sz w:val="24"/>
-          <w:szCs w:val="24"/>
-        </w:rPr>
-      </w:pPr>
-      <w:r>
-        <w:rPr>
-          <w:rFonts w:ascii="Times New Roman" w:hAnsi="Times New Roman"/>
-          <w:sz w:val="24"/>
-          <w:szCs w:val="24"/>
-        </w:rPr>
-        <w:t>Ketua STMIK Insan Pembangunan</w:t>
-      </w:r>
-    </w:p>
-    <w:p>
-      <w:pPr>
-        <w:spacing w:line="240" w:lineRule="auto"/>
-        <w:rPr>
-          <w:rFonts w:ascii="Times New Roman" w:hAnsi="Times New Roman"/>
-          <w:sz w:val="24"/>
-          <w:szCs w:val="24"/>
+          <w:b/>
+          <w:sz w:val="24"/>
+          <w:szCs w:val="24"/>
+          <w:u w:val="single"/>
         </w:rPr>
       </w:pPr>
     </w:p>
@@ -2975,20 +3023,6 @@
           <w:u w:val="single"/>
         </w:rPr>
       </w:pPr>
-    </w:p>
-    <w:p>
-      <w:pPr>
-        <w:spacing w:line="240" w:lineRule="auto"/>
-        <w:ind w:left="360"/>
-        <w:jc w:val="center"/>
-        <w:rPr>
-          <w:rFonts w:ascii="Times New Roman" w:hAnsi="Times New Roman"/>
-          <w:b/>
-          <w:sz w:val="24"/>
-          <w:szCs w:val="24"/>
-          <w:u w:val="single"/>
-        </w:rPr>
-      </w:pPr>
       <w:r>
         <w:rPr>
           <w:rFonts w:ascii="Times New Roman" w:hAnsi="Times New Roman"/>
@@ -3026,7 +3060,7 @@
       <w:pPr>
         <w:sectPr>
           <w:pgSz w:w="12240" w:h="15840"/>
-          <w:pgMar w:top="1276" w:right="1701" w:bottom="993" w:left="2268" w:header="720" w:footer="720" w:gutter="0"/>
+          <w:pgMar w:top="1135" w:right="1701" w:bottom="1276" w:left="2268" w:header="720" w:footer="720" w:gutter="0"/>
           <w:pgNumType w:fmt="lowerRoman"/>
           <w:cols w:space="720"/>
           <w:docGrid w:linePitch="360"/>
@@ -3816,18 +3850,18 @@
           <w:sz w:val="24"/>
           <w:szCs w:val="24"/>
         </w:rPr>
-        <w:t xml:space="preserve">Bapak Marihot Simorangkir, </w:t>
-      </w:r>
-      <w:proofErr w:type="gramStart"/>
-      <w:r>
-        <w:rPr>
-          <w:rFonts w:ascii="Times New Roman" w:hAnsi="Times New Roman"/>
-          <w:sz w:val="24"/>
-          <w:szCs w:val="24"/>
-        </w:rPr>
-        <w:t>SE.,</w:t>
-      </w:r>
-      <w:proofErr w:type="gramEnd"/>
+        <w:t xml:space="preserve">Bapak </w:t>
+      </w:r>
+      <w:proofErr w:type="spellStart"/>
+      <w:r>
+        <w:rPr>
+          <w:rFonts w:ascii="Times New Roman" w:hAnsi="Times New Roman"/>
+          <w:sz w:val="24"/>
+          <w:szCs w:val="24"/>
+        </w:rPr>
+        <w:t>H.Soebari</w:t>
+      </w:r>
+      <w:proofErr w:type="spellEnd"/>
       <w:r>
         <w:rPr>
           <w:rFonts w:ascii="Times New Roman" w:hAnsi="Times New Roman"/>
@@ -3843,7 +3877,7 @@
           <w:sz w:val="24"/>
           <w:szCs w:val="24"/>
         </w:rPr>
-        <w:t>M.Sc</w:t>
+        <w:t>Hadiprayitno</w:t>
       </w:r>
       <w:proofErr w:type="spellEnd"/>
       <w:r>
@@ -3852,7 +3886,7 @@
           <w:sz w:val="24"/>
           <w:szCs w:val="24"/>
         </w:rPr>
-        <w:t xml:space="preserve"> selaku ketua STMIK Insan Pembangunan.</w:t>
+        <w:t xml:space="preserve"> selaku ketua yayasan pendidikan Insan Pembangunan.</w:t>
       </w:r>
     </w:p>
     <w:p>
@@ -3871,6 +3905,101 @@
           <w:rFonts w:ascii="Times New Roman" w:hAnsi="Times New Roman"/>
           <w:sz w:val="24"/>
           <w:szCs w:val="24"/>
+        </w:rPr>
+      </w:pPr>
+      <w:r>
+        <w:rPr>
+          <w:rFonts w:ascii="Times New Roman" w:hAnsi="Times New Roman"/>
+          <w:sz w:val="24"/>
+          <w:szCs w:val="24"/>
+        </w:rPr>
+        <w:t>Bapak</w:t>
+      </w:r>
+      <w:r>
+        <w:rPr>
+          <w:rFonts w:ascii="Times New Roman" w:hAnsi="Times New Roman"/>
+          <w:sz w:val="24"/>
+          <w:szCs w:val="24"/>
+        </w:rPr>
+        <w:t xml:space="preserve"> </w:t>
+      </w:r>
+      <w:r>
+        <w:rPr>
+          <w:rFonts w:ascii="Times New Roman" w:hAnsi="Times New Roman"/>
+          <w:sz w:val="24"/>
+          <w:szCs w:val="24"/>
+        </w:rPr>
+        <w:t xml:space="preserve">Marihot Simorangkir, </w:t>
+      </w:r>
+      <w:proofErr w:type="gramStart"/>
+      <w:r>
+        <w:rPr>
+          <w:rFonts w:ascii="Times New Roman" w:hAnsi="Times New Roman"/>
+          <w:sz w:val="24"/>
+          <w:szCs w:val="24"/>
+        </w:rPr>
+        <w:t>SE</w:t>
+      </w:r>
+      <w:r>
+        <w:rPr>
+          <w:rFonts w:ascii="Times New Roman" w:hAnsi="Times New Roman"/>
+          <w:sz w:val="24"/>
+          <w:szCs w:val="24"/>
+        </w:rPr>
+        <w:t>.</w:t>
+      </w:r>
+      <w:r>
+        <w:rPr>
+          <w:rFonts w:ascii="Times New Roman" w:hAnsi="Times New Roman"/>
+          <w:sz w:val="24"/>
+          <w:szCs w:val="24"/>
+        </w:rPr>
+        <w:t>,</w:t>
+      </w:r>
+      <w:proofErr w:type="gramEnd"/>
+      <w:r>
+        <w:rPr>
+          <w:rFonts w:ascii="Times New Roman" w:hAnsi="Times New Roman"/>
+          <w:sz w:val="24"/>
+          <w:szCs w:val="24"/>
+        </w:rPr>
+        <w:t xml:space="preserve"> </w:t>
+      </w:r>
+      <w:proofErr w:type="spellStart"/>
+      <w:r>
+        <w:rPr>
+          <w:rFonts w:ascii="Times New Roman" w:hAnsi="Times New Roman"/>
+          <w:sz w:val="24"/>
+          <w:szCs w:val="24"/>
+        </w:rPr>
+        <w:t>M.Sc</w:t>
+      </w:r>
+      <w:proofErr w:type="spellEnd"/>
+      <w:r>
+        <w:rPr>
+          <w:rFonts w:ascii="Times New Roman" w:hAnsi="Times New Roman"/>
+          <w:sz w:val="24"/>
+          <w:szCs w:val="24"/>
+        </w:rPr>
+        <w:t xml:space="preserve"> selaku ketua STMIK Insan Pembangunan.</w:t>
+      </w:r>
+    </w:p>
+    <w:p>
+      <w:pPr>
+        <w:numPr>
+          <w:ilvl w:val="0"/>
+          <w:numId w:val="1"/>
+        </w:numPr>
+        <w:tabs>
+          <w:tab w:val="left" w:pos="426"/>
+        </w:tabs>
+        <w:spacing w:after="0" w:line="480" w:lineRule="auto"/>
+        <w:ind w:left="426" w:hanging="426"/>
+        <w:jc w:val="both"/>
+        <w:rPr>
+          <w:rFonts w:ascii="Times New Roman" w:hAnsi="Times New Roman"/>
+          <w:sz w:val="24"/>
+          <w:szCs w:val="24"/>
           <w:lang w:val="pl-PL"/>
         </w:rPr>
       </w:pPr>
@@ -3881,7 +4010,7 @@
           <w:szCs w:val="24"/>
           <w:lang w:val="pl-PL"/>
         </w:rPr>
-        <w:t xml:space="preserve">Bapak Drs. Karnawi Kamar, MM selaku Puket I Bidang Akademik </w:t>
+        <w:t xml:space="preserve">Bapak Dr. Karnawi Kamar, MM selaku Puket I Bidang Akademik </w:t>
       </w:r>
     </w:p>
     <w:p>
@@ -3905,6 +4034,7 @@
           <w:sz w:val="24"/>
           <w:szCs w:val="24"/>
         </w:rPr>
+        <w:lastRenderedPageBreak/>
         <w:t>Ibu Nurasiah</w:t>
       </w:r>
       <w:r>
@@ -3913,25 +4043,7 @@
           <w:sz w:val="24"/>
           <w:szCs w:val="24"/>
         </w:rPr>
-        <w:t xml:space="preserve">, S.Kom, MMSI selaku Ketua Jurusan Sistem Informasi STMIK Insan Pembangunan </w:t>
-      </w:r>
-      <w:proofErr w:type="spellStart"/>
-      <w:r>
-        <w:rPr>
-          <w:rFonts w:ascii="Times New Roman" w:hAnsi="Times New Roman"/>
-          <w:sz w:val="24"/>
-          <w:szCs w:val="24"/>
-        </w:rPr>
-        <w:t>Bitung</w:t>
-      </w:r>
-      <w:proofErr w:type="spellEnd"/>
-      <w:r>
-        <w:rPr>
-          <w:rFonts w:ascii="Times New Roman" w:hAnsi="Times New Roman"/>
-          <w:sz w:val="24"/>
-          <w:szCs w:val="24"/>
-        </w:rPr>
-        <w:t xml:space="preserve"> Tangerang.</w:t>
+        <w:t>, S.Kom, MMSI selaku Ketua Jurusan Sistem Informasi STMIK Insan Pembangunan Bitung Tangerang.</w:t>
       </w:r>
     </w:p>
     <w:p>
@@ -4010,7 +4122,6 @@
           <w:sz w:val="24"/>
           <w:szCs w:val="24"/>
         </w:rPr>
-        <w:lastRenderedPageBreak/>
         <w:t xml:space="preserve">Bapak Gono Sutrisno, SE, MM selaku </w:t>
       </w:r>
       <w:r>
@@ -4075,23 +4186,7 @@
           <w:sz w:val="24"/>
           <w:szCs w:val="24"/>
         </w:rPr>
-        <w:t xml:space="preserve">Seluruh Dosen serta staff STMIK </w:t>
-      </w:r>
-      <w:r>
-        <w:rPr>
-          <w:rFonts w:ascii="Times New Roman" w:hAnsi="Times New Roman"/>
-          <w:sz w:val="24"/>
-          <w:szCs w:val="24"/>
-        </w:rPr>
-        <w:t xml:space="preserve">Insan Pembangunan </w:t>
-      </w:r>
-      <w:r>
-        <w:rPr>
-          <w:rFonts w:ascii="Times New Roman" w:hAnsi="Times New Roman"/>
-          <w:sz w:val="24"/>
-          <w:szCs w:val="24"/>
-        </w:rPr>
-        <w:t>Kampus Lepisi Tangerang yang telah banyak memberikan ilmu dan wawasan kepada seluruh mahasiswanya.</w:t>
+        <w:t>Terutama kepada kedua orang tua penulis yang telah memberikan dukungan kepada penulis untuk selalu dapat melanjutkan pendidikan.</w:t>
       </w:r>
     </w:p>
     <w:p>
@@ -4115,7 +4210,7 @@
           <w:sz w:val="24"/>
           <w:szCs w:val="24"/>
         </w:rPr>
-        <w:t>Terutama kepada kedua orang tua penulis yang telah memberikan dukungan kepada penulis untuk selalu dapat melanjutkan pendidikan.</w:t>
+        <w:t>Kedua adik penulis, Arexa Evangelista dan Ulfainil Aisyah yang selalu menyemangati penulis selama menempuh pendidikan.</w:t>
       </w:r>
     </w:p>
     <w:p>
@@ -4139,7 +4234,7 @@
           <w:sz w:val="24"/>
           <w:szCs w:val="24"/>
         </w:rPr>
-        <w:t>Kedua adik penulis, Arexa Evangelista dan Ulfainil Aisyah yang selalu menyemangati penulis selama menempuh pendidikan.</w:t>
+        <w:t>Ayu Alfiya atas bantuan dan kepercayaan yang tak ternilai harganya sehingga penulis bisa melanjutkan pendidikan.</w:t>
       </w:r>
     </w:p>
     <w:p>
@@ -4163,30 +4258,6 @@
           <w:sz w:val="24"/>
           <w:szCs w:val="24"/>
         </w:rPr>
-        <w:t>Ayu Alfiya atas bantuan dan kepercayaan yang tak ternilai harganya sehingga penulis bisa melanjutkan pendidikan.</w:t>
-      </w:r>
-    </w:p>
-    <w:p>
-      <w:pPr>
-        <w:numPr>
-          <w:ilvl w:val="0"/>
-          <w:numId w:val="1"/>
-        </w:numPr>
-        <w:spacing w:after="0" w:line="480" w:lineRule="auto"/>
-        <w:ind w:left="426" w:hanging="426"/>
-        <w:jc w:val="both"/>
-        <w:rPr>
-          <w:rFonts w:ascii="Times New Roman" w:hAnsi="Times New Roman"/>
-          <w:sz w:val="24"/>
-          <w:szCs w:val="24"/>
-        </w:rPr>
-      </w:pPr>
-      <w:r>
-        <w:rPr>
-          <w:rFonts w:ascii="Times New Roman" w:hAnsi="Times New Roman"/>
-          <w:sz w:val="24"/>
-          <w:szCs w:val="24"/>
-        </w:rPr>
         <w:t>Kepada mbak Ria Kurniandini tersayang yang selalu membantu penulis dalam kondisi apapun, Asep Supriadi atas segala bantuan yang diberikan kepada penulis,</w:t>
       </w:r>
       <w:r>
@@ -14317,7 +14388,6 @@
           <w:rFonts w:ascii="Times New Roman" w:hAnsi="Times New Roman"/>
           <w:sz w:val="24"/>
           <w:szCs w:val="24"/>
-          <w:lang w:val="sv-SE"/>
         </w:rPr>
       </w:pPr>
     </w:p>
@@ -19239,6 +19309,49 @@
 
 <file path=word/footer1.xml><?xml version="1.0" encoding="utf-8"?>
 <w:ftr xmlns:wpc="http://schemas.microsoft.com/office/word/2010/wordprocessingCanvas" xmlns:mc="http://schemas.openxmlformats.org/markup-compatibility/2006" xmlns:o="urn:schemas-microsoft-com:office:office" xmlns:r="http://schemas.openxmlformats.org/officeDocument/2006/relationships" xmlns:m="http://schemas.openxmlformats.org/officeDocument/2006/math" xmlns:v="urn:schemas-microsoft-com:vml" xmlns:wp14="http://schemas.microsoft.com/office/word/2010/wordprocessingDrawing" xmlns:wp="http://schemas.openxmlformats.org/drawingml/2006/wordprocessingDrawing" xmlns:w10="urn:schemas-microsoft-com:office:word" xmlns:w="http://schemas.openxmlformats.org/wordprocessingml/2006/main" xmlns:w14="http://schemas.microsoft.com/office/word/2010/wordml" xmlns:w15="http://schemas.microsoft.com/office/word/2012/wordml" xmlns:wpg="http://schemas.microsoft.com/office/word/2010/wordprocessingGroup" xmlns:wpi="http://schemas.microsoft.com/office/word/2010/wordprocessingInk" xmlns:wne="http://schemas.microsoft.com/office/word/2006/wordml" xmlns:wps="http://schemas.microsoft.com/office/word/2010/wordprocessingShape" mc:Ignorable="w14 w15 wp14">
+  <w:sdt>
+    <w:sdtPr>
+      <w:id w:val="357932958"/>
+      <w:docPartObj>
+        <w:docPartGallery w:val="Page Numbers (Bottom of Page)"/>
+        <w:docPartUnique/>
+      </w:docPartObj>
+    </w:sdtPr>
+    <w:sdtEndPr>
+      <w:rPr>
+        <w:noProof/>
+      </w:rPr>
+    </w:sdtEndPr>
+    <w:sdtContent>
+      <w:p>
+        <w:pPr>
+          <w:pStyle w:val="Footer"/>
+          <w:jc w:val="center"/>
+        </w:pPr>
+        <w:r>
+          <w:fldChar w:fldCharType="begin"/>
+        </w:r>
+        <w:r>
+          <w:instrText xml:space="preserve"> PAGE   \* MERGEFORMAT </w:instrText>
+        </w:r>
+        <w:r>
+          <w:fldChar w:fldCharType="separate"/>
+        </w:r>
+        <w:r>
+          <w:rPr>
+            <w:noProof/>
+          </w:rPr>
+          <w:t>xviii</w:t>
+        </w:r>
+        <w:r>
+          <w:rPr>
+            <w:noProof/>
+          </w:rPr>
+          <w:fldChar w:fldCharType="end"/>
+        </w:r>
+      </w:p>
+    </w:sdtContent>
+  </w:sdt>
   <w:p>
     <w:pPr>
       <w:pStyle w:val="Footer"/>
@@ -21292,7 +21405,7 @@
 </file>
 
 <file path=customXml/itemProps1.xml><?xml version="1.0" encoding="utf-8"?>
-<ds:datastoreItem xmlns:ds="http://schemas.openxmlformats.org/officeDocument/2006/customXml" ds:itemID="{53D5EB84-DE50-4D35-9D37-8C3752FA0926}">
+<ds:datastoreItem xmlns:ds="http://schemas.openxmlformats.org/officeDocument/2006/customXml" ds:itemID="{20E30271-992B-48BF-8E7A-DF026C7743BE}">
   <ds:schemaRefs>
     <ds:schemaRef ds:uri="http://schemas.openxmlformats.org/officeDocument/2006/bibliography"/>
   </ds:schemaRefs>
